--- a/4_Diari/Diario_19_9_25.docx
+++ b/4_Diari/Diario_19_9_25.docx
@@ -286,7 +286,31 @@
               <w:rPr>
                 <w:rFonts w:ascii="Arial" w:hAnsi="Arial" w:cs="Arial"/>
               </w:rPr>
-              <w:t>Finito il Use Case, finita la pianificazione del Gantt e iniziato a guardare ildocumentazioni di Node.JS, Express e MongoDB</w:t>
+              <w:t xml:space="preserve">Finito </w:t>
+            </w:r>
+            <w:r>
+              <w:rPr>
+                <w:rFonts w:ascii="Arial" w:hAnsi="Arial" w:cs="Arial"/>
+              </w:rPr>
+              <w:t>lo</w:t>
+            </w:r>
+            <w:r>
+              <w:rPr>
+                <w:rFonts w:ascii="Arial" w:hAnsi="Arial" w:cs="Arial"/>
+              </w:rPr>
+              <w:t xml:space="preserve"> Use Case, finita la pianificazione del Gantt e iniziato a guardare </w:t>
+            </w:r>
+            <w:r>
+              <w:rPr>
+                <w:rFonts w:ascii="Arial" w:hAnsi="Arial" w:cs="Arial"/>
+              </w:rPr>
+              <w:t xml:space="preserve">la </w:t>
+            </w:r>
+            <w:r>
+              <w:rPr>
+                <w:rFonts w:ascii="Arial" w:hAnsi="Arial" w:cs="Arial"/>
+              </w:rPr>
+              <w:t>documentazioni di Node.JS, Express e MongoDB</w:t>
             </w:r>
           </w:p>
         </w:tc>
@@ -4068,6 +4092,7 @@
     <w:rsid w:val="00B36B9F"/>
     <w:rsid w:val="00B5079C"/>
     <w:rsid w:val="00BD119E"/>
+    <w:rsid w:val="00BD2103"/>
     <w:rsid w:val="00C22A10"/>
     <w:rsid w:val="00C57AC2"/>
     <w:rsid w:val="00CB349C"/>
